--- a/보고서/김선필/22주차.docx
+++ b/보고서/김선필/22주차.docx
@@ -390,8 +390,6 @@
         </w:rPr>
         <w:t>방 만들기 참고용 코드 조사</w:t>
       </w:r>
-      <w:bookmarkStart w:id="0" w:name="_GoBack"/>
-      <w:bookmarkEnd w:id="0"/>
     </w:p>
     <w:p>
       <w:pPr>
@@ -402,27 +400,8 @@
         </w:numPr>
         <w:ind w:leftChars="0"/>
       </w:pPr>
-      <w:r>
-        <w:rPr>
-          <w:rFonts w:hint="eastAsia"/>
-        </w:rPr>
-        <w:t xml:space="preserve">유투브: </w:t>
-      </w:r>
-      <w:r>
-        <w:rPr>
-          <w:rFonts w:ascii="Arial" w:hAnsi="Arial" w:cs="Arial"/>
-          <w:color w:val="333333"/>
-          <w:szCs w:val="20"/>
-          <w:shd w:val="clear" w:color="auto" w:fill="FFFFFF"/>
-        </w:rPr>
-        <w:t> </w:t>
-      </w:r>
-      <w:r>
-        <w:rPr>
-          <w:rFonts w:hint="eastAsia"/>
-        </w:rPr>
-        <w:t>현재 코딩 진행중이므로 영상은 딱히 없습니다.</w:t>
-      </w:r>
+      <w:bookmarkStart w:id="0" w:name="_GoBack"/>
+      <w:bookmarkEnd w:id="0"/>
     </w:p>
     <w:p>
       <w:pPr>
@@ -478,7 +457,25 @@
           <w:p>
             <w:pPr>
               <w:jc w:val="center"/>
-            </w:pPr>
+              <w:rPr>
+                <w:rFonts w:hint="eastAsia"/>
+              </w:rPr>
+            </w:pPr>
+            <w:r>
+              <w:rPr>
+                <w:rFonts w:hint="eastAsia"/>
+              </w:rPr>
+              <w:t>다른 과목 기말 프로젝트,</w:t>
+            </w:r>
+            <w:r>
+              <w:t xml:space="preserve"> </w:t>
+            </w:r>
+            <w:r>
+              <w:rPr>
+                <w:rFonts w:hint="eastAsia"/>
+              </w:rPr>
+              <w:t>기말고사 대비로 인해 졸업작품 진행이 미흡합니다.</w:t>
+            </w:r>
           </w:p>
         </w:tc>
         <w:tc>
@@ -783,6 +780,56 @@
     </w:sectPr>
   </w:body>
 </w:document>
+</file>
+
+<file path=word/endnotes.xml><?xml version="1.0" encoding="utf-8"?>
+<w:endnotes xmlns:wpc="http://schemas.microsoft.com/office/word/2010/wordprocessingCanvas" xmlns:cx="http://schemas.microsoft.com/office/drawing/2014/chartex" xmlns:cx1="http://schemas.microsoft.com/office/drawing/2015/9/8/chartex" xmlns:cx2="http://schemas.microsoft.com/office/drawing/2015/10/21/chartex" xmlns:cx3="http://schemas.microsoft.com/office/drawing/2016/5/9/chartex" xmlns:cx4="http://schemas.microsoft.com/office/drawing/2016/5/10/chartex" xmlns:cx5="http://schemas.microsoft.com/office/drawing/2016/5/11/chartex" xmlns:cx6="http://schemas.microsoft.com/office/drawing/2016/5/12/chartex" xmlns:cx7="http://schemas.microsoft.com/office/drawing/2016/5/13/chartex" xmlns:cx8="http://schemas.microsoft.com/office/drawing/2016/5/14/chartex" xmlns:mc="http://schemas.openxmlformats.org/markup-compatibility/2006" xmlns:aink="http://schemas.microsoft.com/office/drawing/2016/ink" xmlns:am3d="http://schemas.microsoft.com/office/drawing/2017/model3d" xmlns:o="urn:schemas-microsoft-com:office:office" xmlns:r="http://schemas.openxmlformats.org/officeDocument/2006/relationships" xmlns:m="http://schemas.openxmlformats.org/officeDocument/2006/math" xmlns:v="urn:schemas-microsoft-com:vml" xmlns:wp14="http://schemas.microsoft.com/office/word/2010/wordprocessingDrawing" xmlns:wp="http://schemas.openxmlformats.org/drawingml/2006/wordprocessingDrawing" xmlns:w10="urn:schemas-microsoft-com:office:word" xmlns:w="http://schemas.openxmlformats.org/wordprocessingml/2006/main" xmlns:w14="http://schemas.microsoft.com/office/word/2010/wordml" xmlns:w15="http://schemas.microsoft.com/office/word/2012/wordml" xmlns:w16cid="http://schemas.microsoft.com/office/word/2016/wordml/cid" xmlns:w16se="http://schemas.microsoft.com/office/word/2015/wordml/symex" xmlns:wpg="http://schemas.microsoft.com/office/word/2010/wordprocessingGroup" xmlns:wpi="http://schemas.microsoft.com/office/word/2010/wordprocessingInk" xmlns:wne="http://schemas.microsoft.com/office/word/2006/wordml" xmlns:wps="http://schemas.microsoft.com/office/word/2010/wordprocessingShape" mc:Ignorable="w14 w15 w16se w16cid wp14">
+  <w:endnote w:type="separator" w:id="-1">
+    <w:p>
+      <w:pPr>
+        <w:spacing w:after="0" w:line="240" w:lineRule="auto"/>
+      </w:pPr>
+      <w:r>
+        <w:separator/>
+      </w:r>
+    </w:p>
+  </w:endnote>
+  <w:endnote w:type="continuationSeparator" w:id="0">
+    <w:p>
+      <w:pPr>
+        <w:spacing w:after="0" w:line="240" w:lineRule="auto"/>
+      </w:pPr>
+      <w:r>
+        <w:continuationSeparator/>
+      </w:r>
+    </w:p>
+  </w:endnote>
+</w:endnotes>
+</file>
+
+<file path=word/footnotes.xml><?xml version="1.0" encoding="utf-8"?>
+<w:footnotes xmlns:wpc="http://schemas.microsoft.com/office/word/2010/wordprocessingCanvas" xmlns:cx="http://schemas.microsoft.com/office/drawing/2014/chartex" xmlns:cx1="http://schemas.microsoft.com/office/drawing/2015/9/8/chartex" xmlns:cx2="http://schemas.microsoft.com/office/drawing/2015/10/21/chartex" xmlns:cx3="http://schemas.microsoft.com/office/drawing/2016/5/9/chartex" xmlns:cx4="http://schemas.microsoft.com/office/drawing/2016/5/10/chartex" xmlns:cx5="http://schemas.microsoft.com/office/drawing/2016/5/11/chartex" xmlns:cx6="http://schemas.microsoft.com/office/drawing/2016/5/12/chartex" xmlns:cx7="http://schemas.microsoft.com/office/drawing/2016/5/13/chartex" xmlns:cx8="http://schemas.microsoft.com/office/drawing/2016/5/14/chartex" xmlns:mc="http://schemas.openxmlformats.org/markup-compatibility/2006" xmlns:aink="http://schemas.microsoft.com/office/drawing/2016/ink" xmlns:am3d="http://schemas.microsoft.com/office/drawing/2017/model3d" xmlns:o="urn:schemas-microsoft-com:office:office" xmlns:r="http://schemas.openxmlformats.org/officeDocument/2006/relationships" xmlns:m="http://schemas.openxmlformats.org/officeDocument/2006/math" xmlns:v="urn:schemas-microsoft-com:vml" xmlns:wp14="http://schemas.microsoft.com/office/word/2010/wordprocessingDrawing" xmlns:wp="http://schemas.openxmlformats.org/drawingml/2006/wordprocessingDrawing" xmlns:w10="urn:schemas-microsoft-com:office:word" xmlns:w="http://schemas.openxmlformats.org/wordprocessingml/2006/main" xmlns:w14="http://schemas.microsoft.com/office/word/2010/wordml" xmlns:w15="http://schemas.microsoft.com/office/word/2012/wordml" xmlns:w16cid="http://schemas.microsoft.com/office/word/2016/wordml/cid" xmlns:w16se="http://schemas.microsoft.com/office/word/2015/wordml/symex" xmlns:wpg="http://schemas.microsoft.com/office/word/2010/wordprocessingGroup" xmlns:wpi="http://schemas.microsoft.com/office/word/2010/wordprocessingInk" xmlns:wne="http://schemas.microsoft.com/office/word/2006/wordml" xmlns:wps="http://schemas.microsoft.com/office/word/2010/wordprocessingShape" mc:Ignorable="w14 w15 w16se w16cid wp14">
+  <w:footnote w:type="separator" w:id="-1">
+    <w:p>
+      <w:pPr>
+        <w:spacing w:after="0" w:line="240" w:lineRule="auto"/>
+      </w:pPr>
+      <w:r>
+        <w:separator/>
+      </w:r>
+    </w:p>
+  </w:footnote>
+  <w:footnote w:type="continuationSeparator" w:id="0">
+    <w:p>
+      <w:pPr>
+        <w:spacing w:after="0" w:line="240" w:lineRule="auto"/>
+      </w:pPr>
+      <w:r>
+        <w:continuationSeparator/>
+      </w:r>
+    </w:p>
+  </w:footnote>
+</w:footnotes>
 </file>
 
 <file path=word/numbering.xml><?xml version="1.0" encoding="utf-8"?>
@@ -1401,6 +1448,50 @@
       <w:shd w:val="clear" w:color="auto" w:fill="E6E6E6"/>
     </w:rPr>
   </w:style>
+  <w:style w:type="paragraph" w:styleId="a7">
+    <w:name w:val="header"/>
+    <w:basedOn w:val="a"/>
+    <w:link w:val="Char"/>
+    <w:uiPriority w:val="99"/>
+    <w:unhideWhenUsed/>
+    <w:rsid w:val="00A069E5"/>
+    <w:pPr>
+      <w:tabs>
+        <w:tab w:val="center" w:pos="4513"/>
+        <w:tab w:val="right" w:pos="9026"/>
+      </w:tabs>
+      <w:snapToGrid w:val="0"/>
+    </w:pPr>
+  </w:style>
+  <w:style w:type="character" w:customStyle="1" w:styleId="Char">
+    <w:name w:val="머리글 Char"/>
+    <w:basedOn w:val="a0"/>
+    <w:link w:val="a7"/>
+    <w:uiPriority w:val="99"/>
+    <w:rsid w:val="00A069E5"/>
+  </w:style>
+  <w:style w:type="paragraph" w:styleId="a8">
+    <w:name w:val="footer"/>
+    <w:basedOn w:val="a"/>
+    <w:link w:val="Char0"/>
+    <w:uiPriority w:val="99"/>
+    <w:unhideWhenUsed/>
+    <w:rsid w:val="00A069E5"/>
+    <w:pPr>
+      <w:tabs>
+        <w:tab w:val="center" w:pos="4513"/>
+        <w:tab w:val="right" w:pos="9026"/>
+      </w:tabs>
+      <w:snapToGrid w:val="0"/>
+    </w:pPr>
+  </w:style>
+  <w:style w:type="character" w:customStyle="1" w:styleId="Char0">
+    <w:name w:val="바닥글 Char"/>
+    <w:basedOn w:val="a0"/>
+    <w:link w:val="a8"/>
+    <w:uiPriority w:val="99"/>
+    <w:rsid w:val="00A069E5"/>
+  </w:style>
 </w:styles>
 </file>
 
